--- a/trunk/7. Reference/Noi Dung Cong Viec 23.11/Chau Le/AS_PM_SprintIterationGuide.docx
+++ b/trunk/7. Reference/Noi Dung Cong Viec 23.11/Chau Le/AS_PM_SprintIterationGuide.docx
@@ -1452,8 +1452,6 @@
         </w:rPr>
         <w:br w:type="page"/>
       </w:r>
-      <w:bookmarkStart w:id="1" w:name="_GoBack"/>
-      <w:bookmarkEnd w:id="1"/>
     </w:p>
     <w:p>
       <w:pPr>
@@ -1471,7 +1469,7 @@
           <w:szCs w:val="28"/>
         </w:rPr>
       </w:pPr>
-      <w:bookmarkStart w:id="2" w:name="_Toc373055799"/>
+      <w:bookmarkStart w:id="1" w:name="_Toc373055799"/>
       <w:r>
         <w:rPr>
           <w:b/>
@@ -1482,7 +1480,7 @@
         <w:lastRenderedPageBreak/>
         <w:t>Revision</w:t>
       </w:r>
-      <w:bookmarkEnd w:id="2"/>
+      <w:bookmarkEnd w:id="1"/>
     </w:p>
     <w:tbl>
       <w:tblPr>
@@ -1886,7 +1884,7 @@
           <w:sz w:val="24"/>
         </w:rPr>
       </w:pPr>
-      <w:bookmarkStart w:id="3" w:name="_Toc373055820"/>
+      <w:bookmarkStart w:id="2" w:name="_Toc373055820"/>
       <w:r>
         <w:rPr>
           <w:color w:val="7B7B7B" w:themeColor="accent3" w:themeShade="BF"/>
@@ -1937,7 +1935,7 @@
         </w:rPr>
         <w:t>: Revision history</w:t>
       </w:r>
-      <w:bookmarkEnd w:id="3"/>
+      <w:bookmarkEnd w:id="2"/>
     </w:p>
     <w:p>
       <w:r>
@@ -1959,7 +1957,7 @@
           <w:sz w:val="24"/>
         </w:rPr>
       </w:pPr>
-      <w:bookmarkStart w:id="4" w:name="_Toc373055800"/>
+      <w:bookmarkStart w:id="3" w:name="_Toc373055800"/>
       <w:r>
         <w:rPr>
           <w:b/>
@@ -1969,7 +1967,7 @@
         <w:lastRenderedPageBreak/>
         <w:t>Introduction</w:t>
       </w:r>
-      <w:bookmarkEnd w:id="4"/>
+      <w:bookmarkEnd w:id="3"/>
     </w:p>
     <w:p>
       <w:pPr>
@@ -1985,7 +1983,7 @@
           <w:sz w:val="24"/>
         </w:rPr>
       </w:pPr>
-      <w:bookmarkStart w:id="5" w:name="_Toc373055801"/>
+      <w:bookmarkStart w:id="4" w:name="_Toc373055801"/>
       <w:r>
         <w:rPr>
           <w:color w:val="1F3864" w:themeColor="accent5" w:themeShade="80"/>
@@ -1993,7 +1991,7 @@
         </w:rPr>
         <w:t>Purpose</w:t>
       </w:r>
-      <w:bookmarkEnd w:id="5"/>
+      <w:bookmarkEnd w:id="4"/>
     </w:p>
     <w:p>
       <w:pPr>
@@ -2053,7 +2051,7 @@
           <w:lang w:val="en-US"/>
         </w:rPr>
       </w:pPr>
-      <w:bookmarkStart w:id="6" w:name="_Toc373055802"/>
+      <w:bookmarkStart w:id="5" w:name="_Toc373055802"/>
       <w:r>
         <w:rPr>
           <w:color w:val="1F3864" w:themeColor="accent5" w:themeShade="80"/>
@@ -2071,7 +2069,7 @@
         <w:tab/>
         <w:t>Audience</w:t>
       </w:r>
-      <w:bookmarkEnd w:id="6"/>
+      <w:bookmarkEnd w:id="5"/>
     </w:p>
     <w:tbl>
       <w:tblPr>
@@ -2194,7 +2192,7 @@
           <w:lang w:val="en-US"/>
         </w:rPr>
       </w:pPr>
-      <w:bookmarkStart w:id="7" w:name="_Toc373055821"/>
+      <w:bookmarkStart w:id="6" w:name="_Toc373055821"/>
       <w:r>
         <w:rPr>
           <w:color w:val="7B7B7B" w:themeColor="accent3" w:themeShade="BF"/>
@@ -2246,7 +2244,7 @@
         </w:rPr>
         <w:t>: Audience</w:t>
       </w:r>
-      <w:bookmarkEnd w:id="7"/>
+      <w:bookmarkEnd w:id="6"/>
     </w:p>
     <w:p>
       <w:pPr>
@@ -2282,7 +2280,7 @@
           <w:sz w:val="28"/>
         </w:rPr>
       </w:pPr>
-      <w:bookmarkStart w:id="8" w:name="_Toc373055803"/>
+      <w:bookmarkStart w:id="7" w:name="_Toc373055803"/>
       <w:r>
         <w:rPr>
           <w:b/>
@@ -2300,7 +2298,7 @@
         </w:rPr>
         <w:t>ole</w:t>
       </w:r>
-      <w:bookmarkEnd w:id="8"/>
+      <w:bookmarkEnd w:id="7"/>
     </w:p>
     <w:tbl>
       <w:tblPr>
@@ -2437,7 +2435,7 @@
           <w:szCs w:val="24"/>
         </w:rPr>
       </w:pPr>
-      <w:bookmarkStart w:id="9" w:name="_Toc373055822"/>
+      <w:bookmarkStart w:id="8" w:name="_Toc373055822"/>
       <w:r>
         <w:rPr>
           <w:rFonts w:asciiTheme="majorHAnsi" w:hAnsiTheme="majorHAnsi" w:cstheme="majorHAnsi"/>
@@ -2511,7 +2509,7 @@
         </w:rPr>
         <w:t>ole</w:t>
       </w:r>
-      <w:bookmarkEnd w:id="9"/>
+      <w:bookmarkEnd w:id="8"/>
       <w:r>
         <w:rPr>
           <w:rFonts w:asciiTheme="majorHAnsi" w:hAnsiTheme="majorHAnsi" w:cstheme="majorHAnsi"/>
@@ -2535,7 +2533,7 @@
           <w:color w:val="1F3864" w:themeColor="accent5" w:themeShade="80"/>
         </w:rPr>
       </w:pPr>
-      <w:bookmarkStart w:id="10" w:name="_Toc373055804"/>
+      <w:bookmarkStart w:id="9" w:name="_Toc373055804"/>
       <w:r>
         <w:rPr>
           <w:b/>
@@ -2553,7 +2551,7 @@
         </w:rPr>
         <w:t xml:space="preserve"> guide</w:t>
       </w:r>
-      <w:bookmarkEnd w:id="10"/>
+      <w:bookmarkEnd w:id="9"/>
     </w:p>
     <w:tbl>
       <w:tblPr>
@@ -3071,7 +3069,16 @@
                 <w:szCs w:val="24"/>
                 <w:lang w:val="en-US"/>
               </w:rPr>
-              <w:t>Each member design and pull it into detail design document</w:t>
+              <w:t>Each member design and fi</w:t>
+            </w:r>
+            <w:bookmarkStart w:id="10" w:name="_GoBack"/>
+            <w:bookmarkEnd w:id="10"/>
+            <w:r>
+              <w:rPr>
+                <w:szCs w:val="24"/>
+                <w:lang w:val="en-US"/>
+              </w:rPr>
+              <w:t>ll it into detail design document</w:t>
             </w:r>
           </w:p>
           <w:p>
@@ -3977,7 +3984,7 @@
               <w:sz w:val="24"/>
               <w:szCs w:val="24"/>
             </w:rPr>
-            <w:t>3</w:t>
+            <w:t>6</w:t>
           </w:r>
           <w:r>
             <w:rPr>
@@ -7182,7 +7189,7 @@
 </file>
 
 <file path=customXml/itemProps1.xml><?xml version="1.0" encoding="utf-8"?>
-<ds:datastoreItem xmlns:ds="http://schemas.openxmlformats.org/officeDocument/2006/customXml" ds:itemID="{5433FB68-6CCA-4398-9DB7-8BBC31C64A9F}">
+<ds:datastoreItem xmlns:ds="http://schemas.openxmlformats.org/officeDocument/2006/customXml" ds:itemID="{190E8DCC-990B-485D-849B-CAEB358EDAAB}">
   <ds:schemaRefs>
     <ds:schemaRef ds:uri="http://schemas.openxmlformats.org/officeDocument/2006/bibliography"/>
   </ds:schemaRefs>
